--- a/JS - JavaScript/Ex/Aula19/exercícios diversos jquery.docx
+++ b/JS - JavaScript/Ex/Aula19/exercícios diversos jquery.docx
@@ -198,22 +198,29 @@
           <w:ilvl w:val="0"/>
           <w:numId w:val="1"/>
         </w:numPr>
+        <w:rPr>
+          <w:highlight w:val="yellow"/>
+        </w:rPr>
       </w:pPr>
       <w:proofErr w:type="gramStart"/>
       <w:r>
-        <w:t>A</w:t>
-      </w:r>
-      <w:r>
-        <w:t xml:space="preserve">  </w:t>
+        <w:rPr>
+          <w:highlight w:val="yellow"/>
+        </w:rPr>
+        <w:t xml:space="preserve">A  </w:t>
       </w:r>
       <w:r>
         <w:rPr>
           <w:b/>
           <w:bCs/>
+          <w:highlight w:val="yellow"/>
         </w:rPr>
         <w:t>I</w:t>
       </w:r>
       <w:r>
+        <w:rPr>
+          <w:highlight w:val="yellow"/>
+        </w:rPr>
         <w:t>.</w:t>
       </w:r>
       <w:proofErr w:type="gramEnd"/>
@@ -368,16 +375,16 @@
           <w:ilvl w:val="0"/>
           <w:numId w:val="2"/>
         </w:numPr>
+        <w:rPr>
+          <w:highlight w:val="yellow"/>
+        </w:rPr>
       </w:pPr>
       <w:proofErr w:type="gramStart"/>
       <w:r>
-        <w:t>A</w:t>
-      </w:r>
-      <w:r>
-        <w:t xml:space="preserve">  </w:t>
-      </w:r>
-      <w:r>
-        <w:t>$</w:t>
+        <w:rPr>
+          <w:highlight w:val="yellow"/>
+        </w:rPr>
+        <w:t>A  $</w:t>
       </w:r>
       <w:proofErr w:type="gramEnd"/>
     </w:p>
@@ -636,33 +643,48 @@
       </w:pPr>
       <w:proofErr w:type="gramStart"/>
       <w:r>
-        <w:t>C</w:t>
-      </w:r>
-      <w:r>
-        <w:t xml:space="preserve">  </w:t>
-      </w:r>
-      <w:r>
-        <w:t>todos</w:t>
+        <w:rPr>
+          <w:highlight w:val="yellow"/>
+        </w:rPr>
+        <w:t>C  todos</w:t>
       </w:r>
       <w:proofErr w:type="gramEnd"/>
       <w:r>
+        <w:rPr>
+          <w:highlight w:val="yellow"/>
+        </w:rPr>
         <w:t xml:space="preserve"> os elementos com </w:t>
       </w:r>
       <w:proofErr w:type="spellStart"/>
       <w:r>
+        <w:rPr>
+          <w:highlight w:val="yellow"/>
+        </w:rPr>
         <w:t>class</w:t>
       </w:r>
       <w:proofErr w:type="spellEnd"/>
       <w:r>
+        <w:rPr>
+          <w:highlight w:val="yellow"/>
+        </w:rPr>
         <w:t>="</w:t>
       </w:r>
       <w:proofErr w:type="spellStart"/>
       <w:r>
+        <w:rPr>
+          <w:highlight w:val="yellow"/>
+        </w:rPr>
         <w:t>intro</w:t>
       </w:r>
       <w:proofErr w:type="spellEnd"/>
       <w:r>
-        <w:t>";</w:t>
+        <w:rPr>
+          <w:highlight w:val="yellow"/>
+        </w:rPr>
+        <w:t>"</w:t>
+      </w:r>
+      <w:r>
+        <w:t>;</w:t>
       </w:r>
     </w:p>
     <w:p>
@@ -1045,6 +1067,9 @@
     </w:p>
     <w:p>
       <w:r>
+        <w:rPr>
+          <w:noProof/>
+        </w:rPr>
         <w:drawing>
           <wp:inline distT="0" distB="0" distL="0" distR="0" wp14:anchorId="60094317" wp14:editId="41DB06DE">
             <wp:extent cx="952500" cy="647700"/>
@@ -1107,6 +1132,9 @@
     </w:p>
     <w:p>
       <w:r>
+        <w:rPr>
+          <w:noProof/>
+        </w:rPr>
         <w:drawing>
           <wp:inline distT="0" distB="0" distL="0" distR="0" wp14:anchorId="5E5FAF68" wp14:editId="7E3A918C">
             <wp:extent cx="552450" cy="190500"/>
@@ -1171,12 +1199,18 @@
         </w:numPr>
       </w:pPr>
       <w:r>
+        <w:rPr>
+          <w:highlight w:val="yellow"/>
+        </w:rPr>
         <w:t>A</w:t>
       </w:r>
       <w:r>
         <w:t xml:space="preserve">       </w:t>
       </w:r>
       <w:r>
+        <w:rPr>
+          <w:noProof/>
+        </w:rPr>
         <w:drawing>
           <wp:inline distT="0" distB="0" distL="0" distR="0" wp14:anchorId="17D911C2" wp14:editId="0AA34BBE">
             <wp:extent cx="847725" cy="514350"/>
@@ -1241,6 +1275,9 @@
         <w:t xml:space="preserve">       </w:t>
       </w:r>
       <w:r>
+        <w:rPr>
+          <w:noProof/>
+        </w:rPr>
         <w:drawing>
           <wp:inline distT="0" distB="0" distL="0" distR="0" wp14:anchorId="7D8B054E" wp14:editId="7C8312DC">
             <wp:extent cx="419100" cy="180975"/>
@@ -1305,6 +1342,9 @@
         <w:t xml:space="preserve">       </w:t>
       </w:r>
       <w:r>
+        <w:rPr>
+          <w:noProof/>
+        </w:rPr>
         <w:drawing>
           <wp:inline distT="0" distB="0" distL="0" distR="0" wp14:anchorId="59578CA0" wp14:editId="359D6A60">
             <wp:extent cx="942975" cy="619125"/>
@@ -1369,6 +1409,9 @@
         <w:t xml:space="preserve">      </w:t>
       </w:r>
       <w:r>
+        <w:rPr>
+          <w:noProof/>
+        </w:rPr>
         <w:drawing>
           <wp:inline distT="0" distB="0" distL="0" distR="0" wp14:anchorId="0EBAC9BE" wp14:editId="0DA96A8E">
             <wp:extent cx="828675" cy="361950"/>
@@ -1436,6 +1479,9 @@
         <w:t xml:space="preserve">        </w:t>
       </w:r>
       <w:r>
+        <w:rPr>
+          <w:noProof/>
+        </w:rPr>
         <w:drawing>
           <wp:inline distT="0" distB="0" distL="0" distR="0" wp14:anchorId="2EDA3BEA" wp14:editId="77A2BDF7">
             <wp:extent cx="847725" cy="314325"/>
@@ -1590,6 +1636,9 @@
     </w:p>
     <w:p>
       <w:r>
+        <w:rPr>
+          <w:noProof/>
+        </w:rPr>
         <w:drawing>
           <wp:inline distT="0" distB="0" distL="0" distR="0" wp14:anchorId="16F2CABE" wp14:editId="62CC5097">
             <wp:extent cx="5400040" cy="2911475"/>
@@ -2100,15 +2149,16 @@
       </w:pPr>
       <w:proofErr w:type="gramStart"/>
       <w:r>
-        <w:t>A</w:t>
-      </w:r>
-      <w:r>
-        <w:t xml:space="preserve">  </w:t>
+        <w:rPr>
+          <w:highlight w:val="yellow"/>
+        </w:rPr>
+        <w:t xml:space="preserve">A  </w:t>
       </w:r>
       <w:r>
         <w:rPr>
           <w:b/>
           <w:bCs/>
+          <w:highlight w:val="yellow"/>
         </w:rPr>
         <w:t>I</w:t>
       </w:r>
@@ -2361,17 +2411,18 @@
         </w:numPr>
       </w:pPr>
       <w:r>
+        <w:rPr>
+          <w:highlight w:val="yellow"/>
+        </w:rPr>
         <w:lastRenderedPageBreak/>
-        <w:t>A</w:t>
-      </w:r>
-      <w:r>
-        <w:t xml:space="preserve">    </w:t>
+        <w:t xml:space="preserve">A    </w:t>
       </w:r>
       <w:proofErr w:type="spellStart"/>
       <w:r>
         <w:rPr>
           <w:i/>
           <w:iCs/>
+          <w:highlight w:val="yellow"/>
         </w:rPr>
         <w:t>jQuery</w:t>
       </w:r>
@@ -2380,11 +2431,18 @@
         <w:rPr>
           <w:i/>
           <w:iCs/>
+          <w:highlight w:val="yellow"/>
         </w:rPr>
         <w:t> </w:t>
       </w:r>
       <w:r>
-        <w:t xml:space="preserve">utilizadas, respectivamente, para ocultar o elemento cuja propriedade id é igual a </w:t>
+        <w:rPr>
+          <w:highlight w:val="yellow"/>
+        </w:rPr>
+        <w:t>utilizadas</w:t>
+      </w:r>
+      <w:r>
+        <w:t xml:space="preserve">, respectivamente, para ocultar o elemento cuja propriedade id é igual a </w:t>
       </w:r>
       <w:proofErr w:type="spellStart"/>
       <w:r>
@@ -2690,17 +2748,20 @@
       </w:pPr>
       <w:proofErr w:type="gramStart"/>
       <w:r>
-        <w:t>A</w:t>
-      </w:r>
-      <w:r>
-        <w:t xml:space="preserve">  </w:t>
-      </w:r>
-      <w:r>
-        <w:t>$</w:t>
+        <w:rPr>
+          <w:highlight w:val="yellow"/>
+        </w:rPr>
+        <w:t>A  $</w:t>
       </w:r>
       <w:proofErr w:type="gramEnd"/>
       <w:r>
-        <w:t>("p").</w:t>
+        <w:rPr>
+          <w:highlight w:val="yellow"/>
+        </w:rPr>
+        <w:t>("p</w:t>
+      </w:r>
+      <w:r>
+        <w:t>").</w:t>
       </w:r>
       <w:proofErr w:type="spellStart"/>
       <w:r>
@@ -3027,15 +3088,15 @@
         <w:pBdr>
           <w:bottom w:val="double" w:sz="6" w:space="1" w:color="auto"/>
         </w:pBdr>
-      </w:pPr>
-      <w:r>
-        <w:t>E</w:t>
-      </w:r>
-      <w:r>
-        <w:t xml:space="preserve">    </w:t>
-      </w:r>
-      <w:r>
-        <w:t>Errado</w:t>
+        <w:rPr>
+          <w:highlight w:val="yellow"/>
+        </w:rPr>
+      </w:pPr>
+      <w:r>
+        <w:rPr>
+          <w:highlight w:val="yellow"/>
+        </w:rPr>
+        <w:t>E    Errado</w:t>
       </w:r>
     </w:p>
     <w:p>
@@ -3485,13 +3546,10 @@
       </w:pPr>
       <w:proofErr w:type="gramStart"/>
       <w:r>
-        <w:t>D</w:t>
-      </w:r>
-      <w:r>
-        <w:t xml:space="preserve">  </w:t>
-      </w:r>
-      <w:r>
-        <w:t>corrigir</w:t>
+        <w:rPr>
+          <w:highlight w:val="yellow"/>
+        </w:rPr>
+        <w:t>D  corrigir</w:t>
       </w:r>
       <w:proofErr w:type="gramEnd"/>
       <w:r>
@@ -3875,6 +3933,9 @@
       </w:r>
       <w:r>
         <w:br/>
+      </w:r>
+      <w:r>
+        <w:lastRenderedPageBreak/>
         <w:t>   &lt;/body&gt;</w:t>
       </w:r>
       <w:r>
@@ -3905,13 +3966,10 @@
       </w:pPr>
       <w:proofErr w:type="gramStart"/>
       <w:r>
-        <w:t>A</w:t>
-      </w:r>
-      <w:r>
-        <w:t xml:space="preserve">  </w:t>
-      </w:r>
-      <w:r>
-        <w:t>$</w:t>
+        <w:rPr>
+          <w:highlight w:val="yellow"/>
+        </w:rPr>
+        <w:t>A  $</w:t>
       </w:r>
       <w:proofErr w:type="gramEnd"/>
       <w:r>
@@ -4411,21 +4469,30 @@
         <w:pBdr>
           <w:bottom w:val="double" w:sz="6" w:space="1" w:color="auto"/>
         </w:pBdr>
+        <w:rPr>
+          <w:highlight w:val="yellow"/>
+        </w:rPr>
       </w:pPr>
       <w:proofErr w:type="gramStart"/>
       <w:r>
-        <w:t>E</w:t>
-      </w:r>
-      <w:r>
-        <w:t xml:space="preserve">  </w:t>
-      </w:r>
-      <w:proofErr w:type="spellStart"/>
-      <w:r>
+        <w:rPr>
+          <w:highlight w:val="yellow"/>
+        </w:rPr>
+        <w:t xml:space="preserve">E  </w:t>
+      </w:r>
+      <w:proofErr w:type="spellStart"/>
+      <w:r>
+        <w:rPr>
+          <w:highlight w:val="yellow"/>
+        </w:rPr>
         <w:t>jQuery</w:t>
       </w:r>
       <w:proofErr w:type="spellEnd"/>
       <w:proofErr w:type="gramEnd"/>
       <w:r>
+        <w:rPr>
+          <w:highlight w:val="yellow"/>
+        </w:rPr>
         <w:t>.</w:t>
       </w:r>
     </w:p>
@@ -4495,6 +4562,7 @@
     </w:p>
     <w:p>
       <w:r>
+        <w:lastRenderedPageBreak/>
         <w:t xml:space="preserve">O comando abaixo escrito em </w:t>
       </w:r>
       <w:proofErr w:type="spellStart"/>
@@ -4773,6 +4841,9 @@
         <w:t xml:space="preserve">  </w:t>
       </w:r>
       <w:r>
+        <w:rPr>
+          <w:highlight w:val="yellow"/>
+        </w:rPr>
         <w:t>quando</w:t>
       </w:r>
       <w:proofErr w:type="gramEnd"/>
@@ -7324,6 +7395,7 @@
   <w:style w:type="character" w:default="1" w:styleId="Fontepargpadro">
     <w:name w:val="Default Paragraph Font"/>
     <w:uiPriority w:val="1"/>
+    <w:semiHidden/>
     <w:unhideWhenUsed/>
   </w:style>
   <w:style w:type="table" w:default="1" w:styleId="Tabelanormal">
